--- a/笔记.docx
+++ b/笔记.docx
@@ -48,11 +48,6 @@
       </w:r>
     </w:p>
     <w:p>
-      <w:pPr>
-        <w:rPr>
-          <w:rFonts w:hint="eastAsia"/>
-        </w:rPr>
-      </w:pPr>
       <w:r>
         <w:rPr>
           <w:noProof/>
@@ -107,6 +102,302 @@
         </w:drawing>
       </w:r>
     </w:p>
+    <w:p/>
+    <w:p/>
+    <w:p/>
+    <w:p>
+      <w:r>
+        <w:rPr>
+          <w:rFonts w:hint="eastAsia"/>
+        </w:rPr>
+        <w:t>数据分析：</w:t>
+      </w:r>
+    </w:p>
+    <w:p>
+      <w:r>
+        <w:rPr>
+          <w:rFonts w:hint="eastAsia"/>
+        </w:rPr>
+        <w:t>数据清洗:清洗脏数据，string的数据利用自然数编码（有排序关系）或者one-</w:t>
+      </w:r>
+      <w:r>
+        <w:t>hot(</w:t>
+      </w:r>
+      <w:r>
+        <w:rPr>
+          <w:rFonts w:hint="eastAsia"/>
+        </w:rPr>
+        <w:t>无排序关系</w:t>
+      </w:r>
+      <w:r>
+        <w:t>)</w:t>
+      </w:r>
+      <w:r>
+        <w:rPr>
+          <w:rFonts w:hint="eastAsia"/>
+        </w:rPr>
+        <w:t xml:space="preserve"> 使用独热编码可以让不同的分类处在“平等的地位”，不会因为数值的大小而对分类造成影响。</w:t>
+      </w:r>
+    </w:p>
+    <w:p/>
+    <w:p/>
+    <w:p>
+      <w:r>
+        <w:t>count、</w:t>
+      </w:r>
+      <w:proofErr w:type="spellStart"/>
+      <w:r>
+        <w:t>nunique</w:t>
+      </w:r>
+      <w:proofErr w:type="spellEnd"/>
+      <w:r>
+        <w:t>、ratio 这三类是竞赛中类别特征经常使用的构造方式。count（计数特征）用于统计类别 特征的出现频次。</w:t>
+      </w:r>
+      <w:proofErr w:type="spellStart"/>
+      <w:r>
+        <w:t>nunique</w:t>
+      </w:r>
+      <w:proofErr w:type="spellEnd"/>
+      <w:r>
+        <w:t xml:space="preserve"> 和 ratio 的构造相对复杂一些，经常会涉及多个类别特 征的联合构造，例如在广告点击率预测问题中，对于用户 ID 和广告 ID，使用 </w:t>
+      </w:r>
+      <w:proofErr w:type="spellStart"/>
+      <w:r>
+        <w:t>nunique</w:t>
+      </w:r>
+      <w:proofErr w:type="spellEnd"/>
+      <w:r>
+        <w:t xml:space="preserve"> 可以反映用户对广告的兴趣宽度，也就是统计用户 ID 看过几种广告 ID； 使用 </w:t>
+      </w:r>
+      <w:r>
+        <w:lastRenderedPageBreak/>
+        <w:t>ratio 可以反映用户对某类广告的偏好程度，也就是统计用户 ID 点击某类广 告 ID 的</w:t>
+      </w:r>
+      <w:proofErr w:type="gramStart"/>
+      <w:r>
+        <w:t>频次占</w:t>
+      </w:r>
+      <w:proofErr w:type="gramEnd"/>
+      <w:r>
+        <w:t>用户点击所有广告 ID 频次的比例。当然，这也适用于其他问题，比 如恶意攻击、反欺诈和信用评分这类需要构造行为信息或分布信息描述的问题。</w:t>
+      </w:r>
+    </w:p>
+    <w:p>
+      <w:r>
+        <w:rPr>
+          <w:rFonts w:hint="eastAsia"/>
+        </w:rPr>
+        <w:t>比较强的特征是user，构造所有user与id的组合</w:t>
+      </w:r>
+    </w:p>
+    <w:p/>
+    <w:p>
+      <w:r>
+        <w:t>本文为</w:t>
+      </w:r>
+      <w:proofErr w:type="spellStart"/>
+      <w:r>
+        <w:t>kaggle</w:t>
+      </w:r>
+      <w:proofErr w:type="spellEnd"/>
+      <w:r>
+        <w:t>上一位选手分享的</w:t>
+      </w:r>
+      <w:proofErr w:type="spellStart"/>
+      <w:r>
+        <w:t>xgboost</w:t>
+      </w:r>
+      <w:proofErr w:type="spellEnd"/>
+      <w:proofErr w:type="gramStart"/>
+      <w:r>
+        <w:t>调参经验</w:t>
+      </w:r>
+      <w:proofErr w:type="gramEnd"/>
+      <w:r>
+        <w:t>的翻译。方便对</w:t>
+      </w:r>
+      <w:proofErr w:type="spellStart"/>
+      <w:r>
+        <w:t>xgboost</w:t>
+      </w:r>
+      <w:proofErr w:type="spellEnd"/>
+      <w:r>
+        <w:t>模型参数的快速调试。</w:t>
+      </w:r>
+      <w:r>
+        <w:br/>
+        <w:t>原文：https://www.kaggle.com/c/bnp-paribas-cardif-claims-management/forums/t/19083/best-practices-for-parameter-tuning-on-models</w:t>
+      </w:r>
+      <w:r>
+        <w:br/>
+        <w:t>数据的划分：一般从训练集里划分20%作为验证集，简易</w:t>
+      </w:r>
+      <w:proofErr w:type="gramStart"/>
+      <w:r>
+        <w:t>的调参不做</w:t>
+      </w:r>
+      <w:proofErr w:type="gramEnd"/>
+      <w:r>
+        <w:t>交叉验证，因为交叉验证实在是耗费时间。</w:t>
+      </w:r>
+      <w:r>
+        <w:br/>
+        <w:t>模型参数的初始化：</w:t>
+      </w:r>
+    </w:p>
+    <w:p>
+      <w:r>
+        <w:t>模型类型：根据问题（二分类，多分类，回归等）选择合适的模型类型</w:t>
+      </w:r>
+      <w:r>
+        <w:br/>
+        <w:t xml:space="preserve">初始参数：eta= 0.1, depth= 10, subsample=1.0, </w:t>
+      </w:r>
+      <w:proofErr w:type="spellStart"/>
+      <w:r>
+        <w:t>min_child_weight</w:t>
+      </w:r>
+      <w:proofErr w:type="spellEnd"/>
+      <w:r>
+        <w:t xml:space="preserve"> = 5, </w:t>
+      </w:r>
+      <w:proofErr w:type="spellStart"/>
+      <w:r>
+        <w:t>col_sample_bytree</w:t>
+      </w:r>
+      <w:proofErr w:type="spellEnd"/>
+      <w:r>
+        <w:t xml:space="preserve"> = 0.2(depends on feature size)</w:t>
+      </w:r>
+      <w:r>
+        <w:br/>
+      </w:r>
+      <w:proofErr w:type="spellStart"/>
+      <w:r>
+        <w:t>nround</w:t>
+      </w:r>
+      <w:proofErr w:type="spellEnd"/>
+      <w:r>
+        <w:t>：</w:t>
+      </w:r>
+      <w:proofErr w:type="spellStart"/>
+      <w:r>
+        <w:t>xgboost</w:t>
+      </w:r>
+      <w:proofErr w:type="spellEnd"/>
+      <w:r>
+        <w:t>的轮数，直接设置为10000，若error开始不断变高（或</w:t>
+      </w:r>
+      <w:proofErr w:type="spellStart"/>
+      <w:r>
+        <w:t>auc</w:t>
+      </w:r>
+      <w:proofErr w:type="spellEnd"/>
+      <w:r>
+        <w:t>不断变低），直接中断程序运行即可</w:t>
+      </w:r>
+      <w:r>
+        <w:br/>
+      </w:r>
+      <w:proofErr w:type="gramStart"/>
+      <w:r>
+        <w:t>调参</w:t>
+      </w:r>
+      <w:proofErr w:type="gramEnd"/>
+      <w:r>
+        <w:br/>
+        <w:t>1)先调整depth，一般depth与其他参数关联性不大，故第一个调整。首先将其初始化为10，训练模型观察最优结果。再将其调整为8，若效果变差则调整为12。用这种方法逐步接近较好的参数。</w:t>
+      </w:r>
+      <w:r>
+        <w:br/>
+        <w:t>2）然后调整subsample，初始化为1，观察结果。调整为0.8，若变好则继续下调一点看看，否则</w:t>
+      </w:r>
+      <w:proofErr w:type="gramStart"/>
+      <w:r>
+        <w:t>则</w:t>
+      </w:r>
+      <w:proofErr w:type="gramEnd"/>
+      <w:r>
+        <w:t>改回0.9。若0.9的效果还不好则改回1</w:t>
+      </w:r>
+      <w:r>
+        <w:br/>
+        <w:t>3）用与depth相同的方法调整</w:t>
+      </w:r>
+      <w:proofErr w:type="spellStart"/>
+      <w:r>
+        <w:t>min_child_weight</w:t>
+      </w:r>
+      <w:proofErr w:type="spellEnd"/>
+      <w:r>
+        <w:br/>
+        <w:t>4）然后调整</w:t>
+      </w:r>
+      <w:proofErr w:type="spellStart"/>
+      <w:r>
+        <w:t>col_sample_bytree</w:t>
+      </w:r>
+      <w:proofErr w:type="spellEnd"/>
+      <w:r>
+        <w:br/>
+        <w:t>5）最后将eta设置为0.05（或者更低一点），训练模型并观察，记录最优的训练轮数（</w:t>
+      </w:r>
+      <w:proofErr w:type="spellStart"/>
+      <w:r>
+        <w:t>num_round</w:t>
+      </w:r>
+      <w:proofErr w:type="spellEnd"/>
+      <w:r>
+        <w:t>）——即错误率开始从不断下降转为不断上升的时候</w:t>
+      </w:r>
+    </w:p>
+    <w:p>
+      <w:r>
+        <w:t>具体参数对应含义可查：</w:t>
+      </w:r>
+      <w:hyperlink r:id="rId7" w:history="1">
+        <w:r>
+          <w:rPr>
+            <w:rStyle w:val="a7"/>
+          </w:rPr>
+          <w:t>https://blog.csdn.net/fuqiuai/article/details/79495910</w:t>
+        </w:r>
+      </w:hyperlink>
+    </w:p>
+    <w:p/>
+    <w:p/>
+    <w:p>
+      <w:pPr>
+        <w:rPr>
+          <w:rFonts w:hint="eastAsia"/>
+        </w:rPr>
+      </w:pPr>
+      <w:proofErr w:type="spellStart"/>
+      <w:r>
+        <w:t>XGBoost</w:t>
+      </w:r>
+      <w:proofErr w:type="spellEnd"/>
+      <w:r>
+        <w:t xml:space="preserve"> 还可以有效地处理缺失值，训练时对</w:t>
+      </w:r>
+      <w:proofErr w:type="gramStart"/>
+      <w:r>
+        <w:t>缺失值</w:t>
+      </w:r>
+      <w:proofErr w:type="gramEnd"/>
+      <w:r>
+        <w:t>自动学习切分方向。基 本思路是在每次的切分中，让</w:t>
+      </w:r>
+      <w:proofErr w:type="gramStart"/>
+      <w:r>
+        <w:t>缺失值</w:t>
+      </w:r>
+      <w:proofErr w:type="gramEnd"/>
+      <w:r>
+        <w:t>分别被切分到决策树的左节点和右节 点，然后通过计算增益得分选择增益大的切分方向进行分裂，最后针对每个 特征的缺失值，都会学习到一个最优的默认切分方向。</w:t>
+      </w:r>
+    </w:p>
+    <w:p/>
     <w:sectPr>
       <w:pgSz w:w="11906" w:h="16838"/>
       <w:pgMar w:top="1440" w:right="1800" w:bottom="1440" w:left="1800" w:header="851" w:footer="992" w:gutter="0"/>
@@ -645,6 +936,29 @@
       <w:szCs w:val="18"/>
     </w:rPr>
   </w:style>
+  <w:style w:type="character" w:styleId="a7">
+    <w:name w:val="Hyperlink"/>
+    <w:basedOn w:val="a0"/>
+    <w:uiPriority w:val="99"/>
+    <w:unhideWhenUsed/>
+    <w:rsid w:val="003C02E7"/>
+    <w:rPr>
+      <w:color w:val="0563C1" w:themeColor="hyperlink"/>
+      <w:u w:val="single"/>
+    </w:rPr>
+  </w:style>
+  <w:style w:type="character" w:styleId="a8">
+    <w:name w:val="Unresolved Mention"/>
+    <w:basedOn w:val="a0"/>
+    <w:uiPriority w:val="99"/>
+    <w:semiHidden/>
+    <w:unhideWhenUsed/>
+    <w:rsid w:val="003C02E7"/>
+    <w:rPr>
+      <w:color w:val="605E5C"/>
+      <w:shd w:val="clear" w:color="auto" w:fill="E1DFDD"/>
+    </w:rPr>
+  </w:style>
 </w:styles>
 </file>
 
